--- a/Kgari-ENSO-reporting.docx
+++ b/Kgari-ENSO-reporting.docx
@@ -58,7 +58,7 @@
         <w:t xml:space="preserve">“</w:t>
       </w:r>
       <w:r>
-        <w:t xml:space="preserve">Is there a different spatial origin of precipitation to K’gari and/or Minjerribah during ENSO events?</w:t>
+        <w:t xml:space="preserve">Is there a different spatial origin of precipitation to K’gari and/or Minjerribah during ENSO phases?</w:t>
       </w:r>
       <w:r>
         <w:t xml:space="preserve">”</w:t>
@@ -69,7 +69,7 @@
         <w:pStyle w:val="BodyText"/>
       </w:pPr>
       <w:r>
-        <w:t xml:space="preserve">Trajectories were run daily for 1950 - 2022 using HYSPLIT. Release height of 2000 m, duration 72 hr, NCEP/NCAR Reanalysis data. Reanalysis product should be appropriate given that we are specifically interested in large (&gt;100 mm) rainfall events, which typically involve synoptic-scale weather systems, and thus 2.5 degree data should be sufficient to capture these. There is some fairly severe uncertainty in the NCEP/NCAR reanalysis prior to the late 1970s (erroneous inverted integration of SH pressure buoy data).</w:t>
+        <w:t xml:space="preserve">A contiguous suite of HYSPLIT atmospheric trajectory model runs were used to trace the atmospheric pathways of precipitation to K’gari and Minjerribah. Trajectories from each location were run backwards, daily, for 1950 - 2022. Release height of 2000 m, duration 72 hr, using NCEP/NCAR 2.5-degree reanalysis data.</w:t>
       </w:r>
     </w:p>
     <w:p>
@@ -85,7 +85,61 @@
         <w:pStyle w:val="BodyText"/>
       </w:pPr>
       <w:r>
-        <w:t xml:space="preserve">Frequencies were coerced to the annual scale to provide consistent</w:t>
+        <w:rPr>
+          <w:iCs/>
+          <w:i/>
+        </w:rPr>
+        <w:t xml:space="preserve">A note on NCEP/NCAR reanalysis data</w:t>
+      </w:r>
+      <w:r>
+        <w:t xml:space="preserve"> </w:t>
+      </w:r>
+      <w:r>
+        <w:t xml:space="preserve">The NCEP/NCAR reanalysis data is reasonably coarse but as the focus is on large (&gt;100mm) events driven by (presumably) synoptic-scale dynamics, this product should be appropriate. There is some fairly severe uncertainty in the NCEP/NCAR reanalysis prior to the late 1970s (erroneous inverted integration of SH pressure buoy data).</w:t>
+      </w:r>
+    </w:p>
+    <w:p>
+      <w:pPr>
+        <w:pStyle w:val="BodyText"/>
+      </w:pPr>
+      <w:r>
+        <w:t xml:space="preserve">Nino 3.4 SST anomaly data at monthly resolution was obtained</w:t>
+      </w:r>
+      <w:r>
+        <w:t xml:space="preserve"> </w:t>
+      </w:r>
+      <w:hyperlink r:id="rId20">
+        <w:r>
+          <w:rPr>
+            <w:rStyle w:val="Hyperlink"/>
+          </w:rPr>
+          <w:t xml:space="preserve">from NOAA</w:t>
+        </w:r>
+      </w:hyperlink>
+      <w:r>
+        <w:t xml:space="preserve">. Phase events (i.e. La Nina, El Nino, or neutral) were defined based on the</w:t>
+      </w:r>
+      <w:r>
+        <w:t xml:space="preserve"> </w:t>
+      </w:r>
+      <w:hyperlink r:id="rId21">
+        <w:r>
+          <w:rPr>
+            <w:rStyle w:val="Hyperlink"/>
+          </w:rPr>
+          <w:t xml:space="preserve">definition utilised by NOAA</w:t>
+        </w:r>
+      </w:hyperlink>
+      <w:r>
+        <w:t xml:space="preserve">. That is, an El Nino event is a time period where the three-month-averaged-smoothed Nino3.4 anomaly timeseries exceeds a value of 0.5 for 5 months or more. La Nina, where the value falls below -0.5 for &gt;5 months. A neutral period is used here to denote any time period where there is no El Nino or La Nina event occuring, as per the definition.</w:t>
+      </w:r>
+    </w:p>
+    <w:p>
+      <w:pPr>
+        <w:pStyle w:val="BodyText"/>
+      </w:pPr>
+      <w:r>
+        <w:t xml:space="preserve">NINO3.4 time series</w:t>
       </w:r>
     </w:p>
     <w:p>
@@ -95,20 +149,146 @@
       <w:r>
         <w:drawing>
           <wp:inline>
-            <wp:extent cx="5334000" cy="2667000"/>
+            <wp:extent cx="5334000" cy="1143000"/>
             <wp:effectExtent b="0" l="0" r="0" t="0"/>
-            <wp:docPr descr="" title="" id="21" name="Picture"/>
+            <wp:docPr descr="" title="" id="23" name="Picture"/>
             <a:graphic>
               <a:graphicData uri="http://schemas.openxmlformats.org/drawingml/2006/picture">
                 <pic:pic>
                   <pic:nvPicPr>
-                    <pic:cNvPr descr="Kgari-ENSO-reporting_files/figure-docx/cluster-path-plots-1.png" id="22" name="Picture"/>
+                    <pic:cNvPr descr="Kgari-ENSO-reporting_files/figure-docx/ENSO-timeseries-1.png" id="24" name="Picture"/>
                     <pic:cNvPicPr>
                       <a:picLocks noChangeArrowheads="1" noChangeAspect="1"/>
                     </pic:cNvPicPr>
                   </pic:nvPicPr>
                   <pic:blipFill>
-                    <a:blip r:embed="rId20"/>
+                    <a:blip r:embed="rId22"/>
+                    <a:stretch>
+                      <a:fillRect/>
+                    </a:stretch>
+                  </pic:blipFill>
+                  <pic:spPr bwMode="auto">
+                    <a:xfrm>
+                      <a:off x="0" y="0"/>
+                      <a:ext cx="5334000" cy="1143000"/>
+                    </a:xfrm>
+                    <a:prstGeom prst="rect">
+                      <a:avLst/>
+                    </a:prstGeom>
+                    <a:noFill/>
+                    <a:ln w="9525">
+                      <a:noFill/>
+                      <a:headEnd/>
+                      <a:tailEnd/>
+                    </a:ln>
+                  </pic:spPr>
+                </pic:pic>
+              </a:graphicData>
+            </a:graphic>
+          </wp:inline>
+        </w:drawing>
+      </w:r>
+    </w:p>
+    <w:p>
+      <w:pPr>
+        <w:pStyle w:val="BodyText"/>
+      </w:pPr>
+      <w:r>
+        <w:t xml:space="preserve">Fig. ENSO time series used for phase event definition.</w:t>
+      </w:r>
+    </w:p>
+    <w:p>
+      <w:pPr>
+        <w:pStyle w:val="BodyText"/>
+      </w:pPr>
+      <w:r>
+        <w:t xml:space="preserve">Rainfall time series</w:t>
+      </w:r>
+    </w:p>
+    <w:p>
+      <w:pPr>
+        <w:pStyle w:val="BodyText"/>
+      </w:pPr>
+      <w:r>
+        <w:drawing>
+          <wp:inline>
+            <wp:extent cx="5334000" cy="4190999"/>
+            <wp:effectExtent b="0" l="0" r="0" t="0"/>
+            <wp:docPr descr="" title="" id="26" name="Picture"/>
+            <a:graphic>
+              <a:graphicData uri="http://schemas.openxmlformats.org/drawingml/2006/picture">
+                <pic:pic>
+                  <pic:nvPicPr>
+                    <pic:cNvPr descr="Kgari-ENSO-reporting_files/figure-docx/rainfall-timeseries-1.png" id="27" name="Picture"/>
+                    <pic:cNvPicPr>
+                      <a:picLocks noChangeArrowheads="1" noChangeAspect="1"/>
+                    </pic:cNvPicPr>
+                  </pic:nvPicPr>
+                  <pic:blipFill>
+                    <a:blip r:embed="rId25"/>
+                    <a:stretch>
+                      <a:fillRect/>
+                    </a:stretch>
+                  </pic:blipFill>
+                  <pic:spPr bwMode="auto">
+                    <a:xfrm>
+                      <a:off x="0" y="0"/>
+                      <a:ext cx="5334000" cy="4190999"/>
+                    </a:xfrm>
+                    <a:prstGeom prst="rect">
+                      <a:avLst/>
+                    </a:prstGeom>
+                    <a:noFill/>
+                    <a:ln w="9525">
+                      <a:noFill/>
+                      <a:headEnd/>
+                      <a:tailEnd/>
+                    </a:ln>
+                  </pic:spPr>
+                </pic:pic>
+              </a:graphicData>
+            </a:graphic>
+          </wp:inline>
+        </w:drawing>
+      </w:r>
+    </w:p>
+    <w:p>
+      <w:pPr>
+        <w:pStyle w:val="BodyText"/>
+      </w:pPr>
+      <w:r>
+        <w:t xml:space="preserve">Monthly and annual total rainfall for Sandy Cape and Point Lookout between 1950 and 2022.</w:t>
+      </w:r>
+    </w:p>
+    <w:p>
+      <w:pPr>
+        <w:pStyle w:val="BodyText"/>
+      </w:pPr>
+      <w:r>
+        <w:t xml:space="preserve">To determine potential differences in the spatial dynamics of large event precipitation, trajectories from days where &gt;100 mm of rain was recorded were grouped using cluster analysis. To prioritise the importance of backwards travel direction, and angle-based distance matrix calculation was used, based upon Sirois and Bottenheim (1995). Clustering was performed using the openair package in R. Four clusters were chosen in order to provide a balance between separation of disparate trajectories whilst not exacerbating the potential bias introduced by individual outlier trajectories as a result of the relatively small trajectory sample sizes (104 event trajectories for PL, 68 for SC).</w:t>
+      </w:r>
+    </w:p>
+    <w:p>
+      <w:pPr>
+        <w:pStyle w:val="BodyText"/>
+      </w:pPr>
+      <w:r>
+        <w:drawing>
+          <wp:inline>
+            <wp:extent cx="5334000" cy="2667000"/>
+            <wp:effectExtent b="0" l="0" r="0" t="0"/>
+            <wp:docPr descr="" title="" id="29" name="Picture"/>
+            <a:graphic>
+              <a:graphicData uri="http://schemas.openxmlformats.org/drawingml/2006/picture">
+                <pic:pic>
+                  <pic:nvPicPr>
+                    <pic:cNvPr descr="Kgari-ENSO-reporting_files/figure-docx/cluster-path-plots-1.png" id="30" name="Picture"/>
+                    <pic:cNvPicPr>
+                      <a:picLocks noChangeArrowheads="1" noChangeAspect="1"/>
+                    </pic:cNvPicPr>
+                  </pic:nvPicPr>
+                  <pic:blipFill>
+                    <a:blip r:embed="rId28"/>
                     <a:stretch>
                       <a:fillRect/>
                     </a:stretch>
@@ -140,15 +320,23 @@
         <w:pStyle w:val="BodyText"/>
       </w:pPr>
       <w:r>
-        <w:t xml:space="preserve">Fig 1. Trajectory clusters (n = 5) to Sandy Cape (left) and Point Lookout (right). Frequencies display the &gt;100 mm within each cluster as a proportion of the total number at each site. Cluster names have no statistical significance and were designated to draw parity between each site where possible. Clusters are named based upon their approximate direction of travel. Note that this naming scheme (and any cluster designation method) is inherently and unavoidably reductive, and each cluster will be comprised of trajectories that, whilst similar spatially, will travel in different ways and from different directions. The clustering simply serves to reduce the dimensionality of the data in a meaningful way.</w:t>
-      </w:r>
-    </w:p>
-    <w:p>
-      <w:pPr>
-        <w:pStyle w:val="BodyText"/>
-      </w:pPr>
-      <w:r>
-        <w:t xml:space="preserve">NINO3.4 time series</w:t>
+        <w:t xml:space="preserve">Fig. Trajectory clusters (n = 4) to Sandy Cape (left) and Point Lookout (right). Frequencies display the &gt;100 mm within each cluster as a proportion of the total number at each site. Cluster names have no statistical significance and were designated to draw parity between each site where possible. Clusters are named based upon their approximate direction of travel. Note that this naming scheme (and any cluster designation method) is inherently and unavoidably reductive, and each cluster will be comprised of trajectories that, whilst similar spatially, will travel in different ways and from different directions. The clustering simply serves to reduce the dimensionality of the data in a meaningful way.</w:t>
+      </w:r>
+    </w:p>
+    <w:p>
+      <w:pPr>
+        <w:pStyle w:val="BodyText"/>
+      </w:pPr>
+      <w:r>
+        <w:t xml:space="preserve">For the period of 2002 to present, daily BOM MSLP charts can be used to perform a very limited and selective interrogation of the behaviour of the model (i.e., are the pathways consistent with how we might expect airmasses to move along isobars).</w:t>
+      </w:r>
+    </w:p>
+    <w:p>
+      <w:pPr>
+        <w:pStyle w:val="BodyText"/>
+      </w:pPr>
+      <w:r>
+        <w:t xml:space="preserve">On 29/03/22, ~240 mm of rain was recorded at Point Lookout. Inspecting the BOM MSLP charts for this period shows a front associated with a fast-moving low-pressure cell moving down to PL from the tropics.</w:t>
       </w:r>
     </w:p>
     <w:p>
@@ -158,20 +346,20 @@
       <w:r>
         <w:drawing>
           <wp:inline>
-            <wp:extent cx="5334000" cy="1143000"/>
+            <wp:extent cx="5334000" cy="2667000"/>
             <wp:effectExtent b="0" l="0" r="0" t="0"/>
-            <wp:docPr descr="" title="" id="24" name="Picture"/>
+            <wp:docPr descr="" title="" id="32" name="Picture"/>
             <a:graphic>
               <a:graphicData uri="http://schemas.openxmlformats.org/drawingml/2006/picture">
                 <pic:pic>
                   <pic:nvPicPr>
-                    <pic:cNvPr descr="Kgari-ENSO-reporting_files/figure-docx/ENSO-timeseries-1.png" id="25" name="Picture"/>
+                    <pic:cNvPr descr="Kgari-ENSO-reporting_files/figure-docx/BOM-mslp-charts-1.png" id="33" name="Picture"/>
                     <pic:cNvPicPr>
                       <a:picLocks noChangeArrowheads="1" noChangeAspect="1"/>
                     </pic:cNvPicPr>
                   </pic:nvPicPr>
                   <pic:blipFill>
-                    <a:blip r:embed="rId23"/>
+                    <a:blip r:embed="rId31"/>
                     <a:stretch>
                       <a:fillRect/>
                     </a:stretch>
@@ -179,7 +367,7 @@
                   <pic:spPr bwMode="auto">
                     <a:xfrm>
                       <a:off x="0" y="0"/>
-                      <a:ext cx="5334000" cy="1143000"/>
+                      <a:ext cx="5334000" cy="2667000"/>
                     </a:xfrm>
                     <a:prstGeom prst="rect">
                       <a:avLst/>
@@ -203,7 +391,33 @@
         <w:pStyle w:val="BodyText"/>
       </w:pPr>
       <w:r>
-        <w:t xml:space="preserve">Rainfall time series</w:t>
+        <w:t xml:space="preserve">Fig. Five days of MSLP charts from BOM, 27/03/22 - 31/03/22.</w:t>
+      </w:r>
+    </w:p>
+    <w:p>
+      <w:pPr>
+        <w:pStyle w:val="BodyText"/>
+      </w:pPr>
+      <w:r>
+        <w:t xml:space="preserve">The trajectories from this period all behave as we might expect, moving anti-clockwise around the high-pressure cell over the Tasman sea, before being perturbed by the low-pressure cell when it arrives at point lookout. The event trajectory for 29/03/22 was classified into the</w:t>
+      </w:r>
+      <w:r>
+        <w:t xml:space="preserve"> </w:t>
+      </w:r>
+      <w:r>
+        <w:t xml:space="preserve">‘</w:t>
+      </w:r>
+      <w:r>
+        <w:t xml:space="preserve">C-E</w:t>
+      </w:r>
+      <w:r>
+        <w:t xml:space="preserve">’</w:t>
+      </w:r>
+      <w:r>
+        <w:t xml:space="preserve"> </w:t>
+      </w:r>
+      <w:r>
+        <w:t xml:space="preserve">cluster.</w:t>
       </w:r>
     </w:p>
     <w:p>
@@ -213,20 +427,20 @@
       <w:r>
         <w:drawing>
           <wp:inline>
-            <wp:extent cx="5334000" cy="4190999"/>
+            <wp:extent cx="5334000" cy="5334000"/>
             <wp:effectExtent b="0" l="0" r="0" t="0"/>
-            <wp:docPr descr="" title="" id="27" name="Picture"/>
+            <wp:docPr descr="" title="" id="35" name="Picture"/>
             <a:graphic>
               <a:graphicData uri="http://schemas.openxmlformats.org/drawingml/2006/picture">
                 <pic:pic>
                   <pic:nvPicPr>
-                    <pic:cNvPr descr="Kgari-ENSO-reporting_files/figure-docx/rainfall-timeseries-1.png" id="28" name="Picture"/>
+                    <pic:cNvPr descr="Kgari-ENSO-reporting_files/figure-docx/event-path-plots-1.png" id="36" name="Picture"/>
                     <pic:cNvPicPr>
                       <a:picLocks noChangeArrowheads="1" noChangeAspect="1"/>
                     </pic:cNvPicPr>
                   </pic:nvPicPr>
                   <pic:blipFill>
-                    <a:blip r:embed="rId26"/>
+                    <a:blip r:embed="rId34"/>
                     <a:stretch>
                       <a:fillRect/>
                     </a:stretch>
@@ -234,7 +448,7 @@
                   <pic:spPr bwMode="auto">
                     <a:xfrm>
                       <a:off x="0" y="0"/>
-                      <a:ext cx="5334000" cy="4190999"/>
+                      <a:ext cx="5334000" cy="5334000"/>
                     </a:xfrm>
                     <a:prstGeom prst="rect">
                       <a:avLst/>
@@ -258,15 +472,32 @@
         <w:pStyle w:val="BodyText"/>
       </w:pPr>
       <w:r>
-        <w:t xml:space="preserve">Cluster event time series (N/A for now)</w:t>
-      </w:r>
-    </w:p>
-    <w:p>
-      <w:pPr>
-        <w:pStyle w:val="BodyText"/>
-      </w:pPr>
-      <w:r>
-        <w:t xml:space="preserve">Proportion (frequencies) overall</w:t>
+        <w:t xml:space="preserve">Fig. Daily trajectory paths between 26/03/22 and 02/04/22. Lighter colours = later days.</w:t>
+      </w:r>
+    </w:p>
+    <w:p>
+      <w:pPr>
+        <w:pStyle w:val="BodyText"/>
+      </w:pPr>
+      <w:r>
+        <w:t xml:space="preserve">Hidden code block here for cluster time series WIP code. Insufficient sample size to do anything interesting at this stage.</w:t>
+      </w:r>
+    </w:p>
+    <w:bookmarkStart w:id="40" w:name="broad-patterns-in-rainfall"/>
+    <w:p>
+      <w:pPr>
+        <w:pStyle w:val="Heading4"/>
+      </w:pPr>
+      <w:r>
+        <w:t xml:space="preserve">Broad patterns in rainfall</w:t>
+      </w:r>
+    </w:p>
+    <w:p>
+      <w:pPr>
+        <w:pStyle w:val="FirstParagraph"/>
+      </w:pPr>
+      <w:r>
+        <w:t xml:space="preserve">Rainfall proportions during different ENSO phases</w:t>
       </w:r>
     </w:p>
     <w:p>
@@ -276,20 +507,93 @@
       <w:r>
         <w:drawing>
           <wp:inline>
-            <wp:extent cx="5334000" cy="2909454"/>
+            <wp:extent cx="5334000" cy="4000500"/>
             <wp:effectExtent b="0" l="0" r="0" t="0"/>
-            <wp:docPr descr="" title="" id="30" name="Picture"/>
+            <wp:docPr descr="" title="" id="38" name="Picture"/>
             <a:graphic>
               <a:graphicData uri="http://schemas.openxmlformats.org/drawingml/2006/picture">
                 <pic:pic>
                   <pic:nvPicPr>
-                    <pic:cNvPr descr="Kgari-ENSO-reporting_files/figure-docx/cluster-freq-crunching-1.png" id="31" name="Picture"/>
+                    <pic:cNvPr descr="Kgari-ENSO-reporting_files/figure-docx/rainfall-phase-bars-1.png" id="39" name="Picture"/>
                     <pic:cNvPicPr>
                       <a:picLocks noChangeArrowheads="1" noChangeAspect="1"/>
                     </pic:cNvPicPr>
                   </pic:nvPicPr>
                   <pic:blipFill>
-                    <a:blip r:embed="rId29"/>
+                    <a:blip r:embed="rId37"/>
+                    <a:stretch>
+                      <a:fillRect/>
+                    </a:stretch>
+                  </pic:blipFill>
+                  <pic:spPr bwMode="auto">
+                    <a:xfrm>
+                      <a:off x="0" y="0"/>
+                      <a:ext cx="5334000" cy="4000500"/>
+                    </a:xfrm>
+                    <a:prstGeom prst="rect">
+                      <a:avLst/>
+                    </a:prstGeom>
+                    <a:noFill/>
+                    <a:ln w="9525">
+                      <a:noFill/>
+                      <a:headEnd/>
+                      <a:tailEnd/>
+                    </a:ln>
+                  </pic:spPr>
+                </pic:pic>
+              </a:graphicData>
+            </a:graphic>
+          </wp:inline>
+        </w:drawing>
+      </w:r>
+    </w:p>
+    <w:p>
+      <w:pPr>
+        <w:pStyle w:val="BodyText"/>
+      </w:pPr>
+      <w:r>
+        <w:t xml:space="preserve">Fig. Mean rainfall at each site during ENSO phases. Top row is using the mean of all rainfall that falls during a given ENSO phase, and the lower row is restricted to the rainfall contributed to by large events. The right column plots are normalised by event duration (i.e. the results are not biased by longer phases, which will often inevitably exhibit greater rainfall totals).</w:t>
+      </w:r>
+    </w:p>
+    <w:bookmarkEnd w:id="40"/>
+    <w:bookmarkStart w:id="44" w:name="X0cee02be058f7a6117f26e19c553d5233665b5f"/>
+    <w:p>
+      <w:pPr>
+        <w:pStyle w:val="Heading4"/>
+      </w:pPr>
+      <w:r>
+        <w:t xml:space="preserve">Broad patterns in large event trajectory travel</w:t>
+      </w:r>
+    </w:p>
+    <w:p>
+      <w:pPr>
+        <w:pStyle w:val="FirstParagraph"/>
+      </w:pPr>
+      <w:r>
+        <w:t xml:space="preserve">Bulk groupings of cluster proportions for each site are displayed below, both in total (i.e. number of events) and as frequencies (i.e. percentages).</w:t>
+      </w:r>
+    </w:p>
+    <w:p>
+      <w:pPr>
+        <w:pStyle w:val="BodyText"/>
+      </w:pPr>
+      <w:r>
+        <w:drawing>
+          <wp:inline>
+            <wp:extent cx="5334000" cy="2909454"/>
+            <wp:effectExtent b="0" l="0" r="0" t="0"/>
+            <wp:docPr descr="" title="" id="42" name="Picture"/>
+            <a:graphic>
+              <a:graphicData uri="http://schemas.openxmlformats.org/drawingml/2006/picture">
+                <pic:pic>
+                  <pic:nvPicPr>
+                    <pic:cNvPr descr="Kgari-ENSO-reporting_files/figure-docx/cluster-freq-crunching-1.png" id="43" name="Picture"/>
+                    <pic:cNvPicPr>
+                      <a:picLocks noChangeArrowheads="1" noChangeAspect="1"/>
+                    </pic:cNvPicPr>
+                  </pic:nvPicPr>
+                  <pic:blipFill>
+                    <a:blip r:embed="rId41"/>
                     <a:stretch>
                       <a:fillRect/>
                     </a:stretch>
@@ -324,12 +628,22 @@
         <w:t xml:space="preserve">Fig. Proportions (frequencies) and quantities of large (&gt;100 mm) rainfall events associated with trajectory clusters to Sandy Cape and Point Lookout, 1950-2022. Some similarities are immediately apparent - for instance, whilst Point Lookout received more large events during this period, both sites received an identical number of C-W events. Interestingly, none of these are on the same day! So, this</w:t>
       </w:r>
     </w:p>
-    <w:p>
-      <w:pPr>
-        <w:pStyle w:val="BodyText"/>
-      </w:pPr>
-      <w:r>
-        <w:t xml:space="preserve">Rainfall proportions during different ENSO phases</w:t>
+    <w:bookmarkEnd w:id="44"/>
+    <w:bookmarkStart w:id="48" w:name="enso-phase-effect-on-trajectory-travel"/>
+    <w:p>
+      <w:pPr>
+        <w:pStyle w:val="Heading4"/>
+      </w:pPr>
+      <w:r>
+        <w:t xml:space="preserve">ENSO phase effect on trajectory travel</w:t>
+      </w:r>
+    </w:p>
+    <w:p>
+      <w:pPr>
+        <w:pStyle w:val="FirstParagraph"/>
+      </w:pPr>
+      <w:r>
+        <w:t xml:space="preserve">Trajectory clusters were grouped by month (i.e., the same resolution as the Nino3.4 series and parsed into their respective ENSO phases.</w:t>
       </w:r>
     </w:p>
     <w:p>
@@ -339,20 +653,20 @@
       <w:r>
         <w:drawing>
           <wp:inline>
-            <wp:extent cx="5334000" cy="4000500"/>
+            <wp:extent cx="5334000" cy="4572000"/>
             <wp:effectExtent b="0" l="0" r="0" t="0"/>
-            <wp:docPr descr="" title="" id="33" name="Picture"/>
+            <wp:docPr descr="" title="" id="46" name="Picture"/>
             <a:graphic>
               <a:graphicData uri="http://schemas.openxmlformats.org/drawingml/2006/picture">
                 <pic:pic>
                   <pic:nvPicPr>
-                    <pic:cNvPr descr="Kgari-ENSO-reporting_files/figure-docx/rainfall-phase-bars-1.png" id="34" name="Picture"/>
+                    <pic:cNvPr descr="Kgari-ENSO-reporting_files/figure-docx/cluster-freq-proportions-1.png" id="47" name="Picture"/>
                     <pic:cNvPicPr>
                       <a:picLocks noChangeArrowheads="1" noChangeAspect="1"/>
                     </pic:cNvPicPr>
                   </pic:nvPicPr>
                   <pic:blipFill>
-                    <a:blip r:embed="rId32"/>
+                    <a:blip r:embed="rId45"/>
                     <a:stretch>
                       <a:fillRect/>
                     </a:stretch>
@@ -360,7 +674,7 @@
                   <pic:spPr bwMode="auto">
                     <a:xfrm>
                       <a:off x="0" y="0"/>
-                      <a:ext cx="5334000" cy="4000500"/>
+                      <a:ext cx="5334000" cy="4572000"/>
                     </a:xfrm>
                     <a:prstGeom prst="rect">
                       <a:avLst/>
@@ -384,72 +698,10 @@
         <w:pStyle w:val="BodyText"/>
       </w:pPr>
       <w:r>
-        <w:t xml:space="preserve">Proportion (frequencies) during different ENSO phases</w:t>
-      </w:r>
-    </w:p>
-    <w:p>
-      <w:pPr>
-        <w:pStyle w:val="BodyText"/>
-      </w:pPr>
-      <w:r>
-        <w:drawing>
-          <wp:inline>
-            <wp:extent cx="5334000" cy="9144000"/>
-            <wp:effectExtent b="0" l="0" r="0" t="0"/>
-            <wp:docPr descr="" title="" id="36" name="Picture"/>
-            <a:graphic>
-              <a:graphicData uri="http://schemas.openxmlformats.org/drawingml/2006/picture">
-                <pic:pic>
-                  <pic:nvPicPr>
-                    <pic:cNvPr descr="Kgari-ENSO-reporting_files/figure-docx/cluster-freq-proportions-1.png" id="37" name="Picture"/>
-                    <pic:cNvPicPr>
-                      <a:picLocks noChangeArrowheads="1" noChangeAspect="1"/>
-                    </pic:cNvPicPr>
-                  </pic:nvPicPr>
-                  <pic:blipFill>
-                    <a:blip r:embed="rId35"/>
-                    <a:stretch>
-                      <a:fillRect/>
-                    </a:stretch>
-                  </pic:blipFill>
-                  <pic:spPr bwMode="auto">
-                    <a:xfrm>
-                      <a:off x="0" y="0"/>
-                      <a:ext cx="5334000" cy="9144000"/>
-                    </a:xfrm>
-                    <a:prstGeom prst="rect">
-                      <a:avLst/>
-                    </a:prstGeom>
-                    <a:noFill/>
-                    <a:ln w="9525">
-                      <a:noFill/>
-                      <a:headEnd/>
-                      <a:tailEnd/>
-                    </a:ln>
-                  </pic:spPr>
-                </pic:pic>
-              </a:graphicData>
-            </a:graphic>
-          </wp:inline>
-        </w:drawing>
-      </w:r>
-    </w:p>
-    <w:p>
-      <w:pPr>
-        <w:pStyle w:val="BodyText"/>
-      </w:pPr>
-      <w:r>
-        <w:t xml:space="preserve">Fig. Proportions (frequencies) and quantities of large (&gt;100 mm) rainfall events associated with trajectory clusters to Sandy Cape and Point Lookout, 1950-2022. Some similarities are immediately apparent - for instance, whilst Point Lookout received more large events during this period, both sites received an identical number of C-W events. Interestingly, none of these are on the same day! So, this</w:t>
-      </w:r>
-    </w:p>
-    <w:p>
-      <w:pPr>
-        <w:pStyle w:val="BodyText"/>
-      </w:pPr>
-      <w:r>
-        <w:t xml:space="preserve">Rainfall correlations in different ENSO phases (with seasonal break down)</w:t>
-      </w:r>
-    </w:p>
+        <w:t xml:space="preserve">Fig. Proportions (frequencies) and quantities of large (&gt;100 mm) rainfall events associated with trajectory clusters to Sandy Cape and Point Lookout, 1950-2022.</w:t>
+      </w:r>
+    </w:p>
+    <w:bookmarkEnd w:id="48"/>
     <w:sectPr/>
   </w:body>
 </w:document>

--- a/Kgari-ENSO-reporting.docx
+++ b/Kgari-ENSO-reporting.docx
@@ -96,6 +96,14 @@
       </w:r>
       <w:r>
         <w:t xml:space="preserve">The NCEP/NCAR reanalysis data is reasonably coarse but as the focus is on large (&gt;100mm) events driven by (presumably) synoptic-scale dynamics, this product should be appropriate. There is some fairly severe uncertainty in the NCEP/NCAR reanalysis prior to the late 1970s (erroneous inverted integration of SH pressure buoy data).</w:t>
+      </w:r>
+    </w:p>
+    <w:p>
+      <w:pPr>
+        <w:pStyle w:val="BodyText"/>
+      </w:pPr>
+      <w:r>
+        <w:t xml:space="preserve">This Rmd file/word doc is optimised for figures output as separate tiff files. The figs in this doc may have odd scaling as a result.</w:t>
       </w:r>
     </w:p>
     <w:p>
@@ -587,7 +595,7 @@
               <a:graphicData uri="http://schemas.openxmlformats.org/drawingml/2006/picture">
                 <pic:pic>
                   <pic:nvPicPr>
-                    <pic:cNvPr descr="Kgari-ENSO-reporting_files/figure-docx/cluster-freq-crunching-1.png" id="43" name="Picture"/>
+                    <pic:cNvPr descr="Kgari-ENSO-reporting_files/figure-docx/cluster-freq-travel-1.png" id="43" name="Picture"/>
                     <pic:cNvPicPr>
                       <a:picLocks noChangeArrowheads="1" noChangeAspect="1"/>
                     </pic:cNvPicPr>
@@ -629,7 +637,7 @@
       </w:r>
     </w:p>
     <w:bookmarkEnd w:id="44"/>
-    <w:bookmarkStart w:id="48" w:name="enso-phase-effect-on-trajectory-travel"/>
+    <w:bookmarkStart w:id="45" w:name="enso-phase-effect-on-trajectory-travel"/>
     <w:p>
       <w:pPr>
         <w:pStyle w:val="Heading4"/>
@@ -651,57 +659,28 @@
         <w:pStyle w:val="BodyText"/>
       </w:pPr>
       <w:r>
-        <w:drawing>
-          <wp:inline>
-            <wp:extent cx="5334000" cy="4572000"/>
-            <wp:effectExtent b="0" l="0" r="0" t="0"/>
-            <wp:docPr descr="" title="" id="46" name="Picture"/>
-            <a:graphic>
-              <a:graphicData uri="http://schemas.openxmlformats.org/drawingml/2006/picture">
-                <pic:pic>
-                  <pic:nvPicPr>
-                    <pic:cNvPr descr="Kgari-ENSO-reporting_files/figure-docx/cluster-freq-proportions-1.png" id="47" name="Picture"/>
-                    <pic:cNvPicPr>
-                      <a:picLocks noChangeArrowheads="1" noChangeAspect="1"/>
-                    </pic:cNvPicPr>
-                  </pic:nvPicPr>
-                  <pic:blipFill>
-                    <a:blip r:embed="rId45"/>
-                    <a:stretch>
-                      <a:fillRect/>
-                    </a:stretch>
-                  </pic:blipFill>
-                  <pic:spPr bwMode="auto">
-                    <a:xfrm>
-                      <a:off x="0" y="0"/>
-                      <a:ext cx="5334000" cy="4572000"/>
-                    </a:xfrm>
-                    <a:prstGeom prst="rect">
-                      <a:avLst/>
-                    </a:prstGeom>
-                    <a:noFill/>
-                    <a:ln w="9525">
-                      <a:noFill/>
-                      <a:headEnd/>
-                      <a:tailEnd/>
-                    </a:ln>
-                  </pic:spPr>
-                </pic:pic>
-              </a:graphicData>
-            </a:graphic>
-          </wp:inline>
-        </w:drawing>
-      </w:r>
-    </w:p>
-    <w:p>
-      <w:pPr>
-        <w:pStyle w:val="BodyText"/>
-      </w:pPr>
-      <w:r>
         <w:t xml:space="preserve">Fig. Proportions (frequencies) and quantities of large (&gt;100 mm) rainfall events associated with trajectory clusters to Sandy Cape and Point Lookout, 1950-2022.</w:t>
       </w:r>
     </w:p>
-    <w:bookmarkEnd w:id="48"/>
+    <w:bookmarkEnd w:id="45"/>
+    <w:bookmarkStart w:id="46" w:name="X9f6a5947ebc0657901cc01f7e70c97583c63998"/>
+    <w:p>
+      <w:pPr>
+        <w:pStyle w:val="Heading4"/>
+      </w:pPr>
+      <w:r>
+        <w:t xml:space="preserve">ENSO phase effect on large event rainfall quantity</w:t>
+      </w:r>
+    </w:p>
+    <w:p>
+      <w:pPr>
+        <w:pStyle w:val="FirstParagraph"/>
+      </w:pPr>
+      <w:r>
+        <w:t xml:space="preserve">Here I group rainfall into the clusters they belong to.</w:t>
+      </w:r>
+    </w:p>
+    <w:bookmarkEnd w:id="46"/>
     <w:sectPr/>
   </w:body>
 </w:document>

--- a/Kgari-ENSO-reporting.docx
+++ b/Kgari-ENSO-reporting.docx
@@ -7,25 +7,7 @@
         <w:pStyle w:val="Title"/>
       </w:pPr>
       <w:r>
-        <w:t xml:space="preserve">Minjerribah</w:t>
-      </w:r>
-      <w:r>
-        <w:t xml:space="preserve"> </w:t>
-      </w:r>
-      <w:r>
-        <w:t xml:space="preserve">and</w:t>
-      </w:r>
-      <w:r>
-        <w:t xml:space="preserve"> </w:t>
-      </w:r>
-      <w:r>
-        <w:t xml:space="preserve">K’gari</w:t>
-      </w:r>
-      <w:r>
-        <w:t xml:space="preserve"> </w:t>
-      </w:r>
-      <w:r>
-        <w:t xml:space="preserve">rainfall</w:t>
+        <w:t xml:space="preserve">Minjerribah and K’gari rainfall</w:t>
       </w:r>
     </w:p>
     <w:p>
@@ -33,13 +15,7 @@
         <w:pStyle w:val="Author"/>
       </w:pPr>
       <w:r>
-        <w:t xml:space="preserve">Matt</w:t>
-      </w:r>
-      <w:r>
-        <w:t xml:space="preserve"> </w:t>
-      </w:r>
-      <w:r>
-        <w:t xml:space="preserve">Harris</w:t>
+        <w:t xml:space="preserve">Matt Harris</w:t>
       </w:r>
     </w:p>
     <w:p>
@@ -47,6 +23,14 @@
         <w:pStyle w:val="FirstParagraph"/>
       </w:pPr>
       <w:r>
+        <w:t xml:space="preserve">This Rmd file is optimised for figures output as separate tiff files. The figs in this doc may have odd scaling as a result. It renders to ms word for testing purposes.</w:t>
+      </w:r>
+    </w:p>
+    <w:p>
+      <w:pPr>
+        <w:pStyle w:val="BodyText"/>
+      </w:pPr>
+      <w:r>
         <w:t xml:space="preserve">Kgari ENSO work</w:t>
       </w:r>
     </w:p>
@@ -55,13 +39,7 @@
         <w:pStyle w:val="BodyText"/>
       </w:pPr>
       <w:r>
-        <w:t xml:space="preserve">“</w:t>
-      </w:r>
-      <w:r>
-        <w:t xml:space="preserve">Is there a different spatial origin of precipitation to K’gari and/or Minjerribah during ENSO phases?</w:t>
-      </w:r>
-      <w:r>
-        <w:t xml:space="preserve">”</w:t>
+        <w:t xml:space="preserve">“Is there a different spatial origin of precipitation to K’gari and/or Minjerribah during ENSO phases?”</w:t>
       </w:r>
     </w:p>
     <w:p>
@@ -86,8 +64,8 @@
       </w:pPr>
       <w:r>
         <w:rPr>
+          <w:i/>
           <w:iCs/>
-          <w:i/>
         </w:rPr>
         <w:t xml:space="preserve">A note on NCEP/NCAR reanalysis data</w:t>
       </w:r>
@@ -96,14 +74,6 @@
       </w:r>
       <w:r>
         <w:t xml:space="preserve">The NCEP/NCAR reanalysis data is reasonably coarse but as the focus is on large (&gt;100mm) events driven by (presumably) synoptic-scale dynamics, this product should be appropriate. There is some fairly severe uncertainty in the NCEP/NCAR reanalysis prior to the late 1970s (erroneous inverted integration of SH pressure buoy data).</w:t>
-      </w:r>
-    </w:p>
-    <w:p>
-      <w:pPr>
-        <w:pStyle w:val="BodyText"/>
-      </w:pPr>
-      <w:r>
-        <w:t xml:space="preserve">This Rmd file/word doc is optimised for figures output as separate tiff files. The figs in this doc may have odd scaling as a result.</w:t>
       </w:r>
     </w:p>
     <w:p>
@@ -413,13 +383,7 @@
         <w:t xml:space="preserve"> </w:t>
       </w:r>
       <w:r>
-        <w:t xml:space="preserve">‘</w:t>
-      </w:r>
-      <w:r>
-        <w:t xml:space="preserve">C-E</w:t>
-      </w:r>
-      <w:r>
-        <w:t xml:space="preserve">’</w:t>
+        <w:t xml:space="preserve">‘C-E’</w:t>
       </w:r>
       <w:r>
         <w:t xml:space="preserve"> </w:t>
@@ -633,11 +597,11 @@
         <w:pStyle w:val="BodyText"/>
       </w:pPr>
       <w:r>
-        <w:t xml:space="preserve">Fig. Proportions (frequencies) and quantities of large (&gt;100 mm) rainfall events associated with trajectory clusters to Sandy Cape and Point Lookout, 1950-2022. Some similarities are immediately apparent - for instance, whilst Point Lookout received more large events during this period, both sites received an identical number of C-W events. Interestingly, none of these are on the same day! So, this</w:t>
+        <w:t xml:space="preserve">Fig. Proportions (frequencies) and quantities of large (&gt;100 mm) rainfall events associated with trajectory clusters to Sandy Cape and Point Lookout, 1950-2022. Some similarities are immediately apparent - for instance, whilst Point Lookout received more large events during this period, both sites received an identical number of C-W events. Interestingly, none of these are on the same day!</w:t>
       </w:r>
     </w:p>
     <w:bookmarkEnd w:id="44"/>
-    <w:bookmarkStart w:id="45" w:name="enso-phase-effect-on-trajectory-travel"/>
+    <w:bookmarkStart w:id="48" w:name="enso-phase-effect-on-trajectory-travel"/>
     <w:p>
       <w:pPr>
         <w:pStyle w:val="Heading4"/>
@@ -659,28 +623,65 @@
         <w:pStyle w:val="BodyText"/>
       </w:pPr>
       <w:r>
+        <w:drawing>
+          <wp:inline>
+            <wp:extent cx="5334000" cy="4572000"/>
+            <wp:effectExtent b="0" l="0" r="0" t="0"/>
+            <wp:docPr descr="" title="" id="46" name="Picture"/>
+            <a:graphic>
+              <a:graphicData uri="http://schemas.openxmlformats.org/drawingml/2006/picture">
+                <pic:pic>
+                  <pic:nvPicPr>
+                    <pic:cNvPr descr="Kgari-ENSO-reporting_files/figure-docx/cluster-freq-proportions-1.png" id="47" name="Picture"/>
+                    <pic:cNvPicPr>
+                      <a:picLocks noChangeArrowheads="1" noChangeAspect="1"/>
+                    </pic:cNvPicPr>
+                  </pic:nvPicPr>
+                  <pic:blipFill>
+                    <a:blip r:embed="rId45"/>
+                    <a:stretch>
+                      <a:fillRect/>
+                    </a:stretch>
+                  </pic:blipFill>
+                  <pic:spPr bwMode="auto">
+                    <a:xfrm>
+                      <a:off x="0" y="0"/>
+                      <a:ext cx="5334000" cy="4572000"/>
+                    </a:xfrm>
+                    <a:prstGeom prst="rect">
+                      <a:avLst/>
+                    </a:prstGeom>
+                    <a:noFill/>
+                    <a:ln w="9525">
+                      <a:noFill/>
+                      <a:headEnd/>
+                      <a:tailEnd/>
+                    </a:ln>
+                  </pic:spPr>
+                </pic:pic>
+              </a:graphicData>
+            </a:graphic>
+          </wp:inline>
+        </w:drawing>
+      </w:r>
+    </w:p>
+    <w:p>
+      <w:pPr>
+        <w:pStyle w:val="BodyText"/>
+      </w:pPr>
+      <w:r>
         <w:t xml:space="preserve">Fig. Proportions (frequencies) and quantities of large (&gt;100 mm) rainfall events associated with trajectory clusters to Sandy Cape and Point Lookout, 1950-2022.</w:t>
       </w:r>
     </w:p>
-    <w:bookmarkEnd w:id="45"/>
-    <w:bookmarkStart w:id="46" w:name="X9f6a5947ebc0657901cc01f7e70c97583c63998"/>
-    <w:p>
-      <w:pPr>
-        <w:pStyle w:val="Heading4"/>
-      </w:pPr>
-      <w:r>
-        <w:t xml:space="preserve">ENSO phase effect on large event rainfall quantity</w:t>
-      </w:r>
-    </w:p>
-    <w:p>
-      <w:pPr>
-        <w:pStyle w:val="FirstParagraph"/>
-      </w:pPr>
-      <w:r>
-        <w:t xml:space="preserve">Here I group rainfall into the clusters they belong to.</w:t>
-      </w:r>
-    </w:p>
-    <w:bookmarkEnd w:id="46"/>
+    <w:p>
+      <w:pPr>
+        <w:pStyle w:val="BodyText"/>
+      </w:pPr>
+      <w:r>
+        <w:t xml:space="preserve">The only figure left that could be useful is large event rainfall quantity by phase! Would require some tweaking of code but could be done.</w:t>
+      </w:r>
+    </w:p>
+    <w:bookmarkEnd w:id="48"/>
     <w:sectPr/>
   </w:body>
 </w:document>
@@ -712,14 +713,14 @@
 <file path=word/numbering.xml><?xml version="1.0" encoding="utf-8"?>
 <w:numbering xmlns:w="http://schemas.openxmlformats.org/wordprocessingml/2006/main">
   <w:abstractNum w:abstractNumId="990">
-    <w:nsid w:val="A990"/>
+    <w:nsid w:val="0000A990"/>
     <w:multiLevelType w:val="multilevel"/>
     <w:lvl w:ilvl="0">
       <w:numFmt w:val="bullet"/>
       <w:lvlText w:val=" "/>
       <w:lvlJc w:val="left"/>
       <w:pPr>
-        <w:ind w:left="720" w:hanging="480"/>
+        <w:ind w:left="720" w:hanging="360"/>
       </w:pPr>
     </w:lvl>
     <w:lvl w:ilvl="1">
@@ -727,7 +728,7 @@
       <w:lvlText w:val=" "/>
       <w:lvlJc w:val="left"/>
       <w:pPr>
-        <w:ind w:left="1440" w:hanging="480"/>
+        <w:ind w:left="1440" w:hanging="360"/>
       </w:pPr>
     </w:lvl>
     <w:lvl w:ilvl="2">
@@ -735,7 +736,7 @@
       <w:lvlText w:val=" "/>
       <w:lvlJc w:val="left"/>
       <w:pPr>
-        <w:ind w:left="2160" w:hanging="480"/>
+        <w:ind w:left="2160" w:hanging="360"/>
       </w:pPr>
     </w:lvl>
     <w:lvl w:ilvl="3">
@@ -743,7 +744,7 @@
       <w:lvlText w:val=" "/>
       <w:lvlJc w:val="left"/>
       <w:pPr>
-        <w:ind w:left="2880" w:hanging="480"/>
+        <w:ind w:left="2880" w:hanging="360"/>
       </w:pPr>
     </w:lvl>
     <w:lvl w:ilvl="4">
@@ -751,7 +752,7 @@
       <w:lvlText w:val=" "/>
       <w:lvlJc w:val="left"/>
       <w:pPr>
-        <w:ind w:left="3600" w:hanging="480"/>
+        <w:ind w:left="3600" w:hanging="360"/>
       </w:pPr>
     </w:lvl>
     <w:lvl w:ilvl="5">
@@ -759,7 +760,7 @@
       <w:lvlText w:val=" "/>
       <w:lvlJc w:val="left"/>
       <w:pPr>
-        <w:ind w:left="4320" w:hanging="480"/>
+        <w:ind w:left="4320" w:hanging="360"/>
       </w:pPr>
     </w:lvl>
     <w:lvl w:ilvl="6">
@@ -767,7 +768,7 @@
       <w:lvlText w:val=" "/>
       <w:lvlJc w:val="left"/>
       <w:pPr>
-        <w:ind w:left="5040" w:hanging="480"/>
+        <w:ind w:left="5040" w:hanging="360"/>
       </w:pPr>
     </w:lvl>
     <w:lvl w:ilvl="7">
@@ -775,7 +776,7 @@
       <w:lvlText w:val=" "/>
       <w:lvlJc w:val="left"/>
       <w:pPr>
-        <w:ind w:left="5760" w:hanging="480"/>
+        <w:ind w:left="5760" w:hanging="360"/>
       </w:pPr>
     </w:lvl>
     <w:lvl w:ilvl="8">
@@ -783,7 +784,7 @@
       <w:lvlText w:val=" "/>
       <w:lvlJc w:val="left"/>
       <w:pPr>
-        <w:ind w:left="6480" w:hanging="480"/>
+        <w:ind w:left="6480" w:hanging="360"/>
       </w:pPr>
     </w:lvl>
   </w:abstractNum>
@@ -819,10 +820,10 @@
     <w:name w:val="Body Text"/>
     <w:basedOn w:val="Normal"/>
     <w:link w:val="BodyTextChar"/>
+    <w:qFormat/>
     <w:pPr>
       <w:spacing w:after="180" w:before="180"/>
     </w:pPr>
-    <w:qFormat/>
   </w:style>
   <w:style w:customStyle="1" w:styleId="FirstParagraph" w:type="paragraph">
     <w:name w:val="First Paragraph"/>
@@ -842,36 +843,69 @@
     <w:name w:val="Title"/>
     <w:basedOn w:val="Normal"/>
     <w:next w:val="BodyText"/>
-    <w:qFormat/>
-    <w:pPr>
-      <w:keepNext/>
-      <w:keepLines/>
-      <w:spacing w:after="240" w:before="480"/>
+    <w:link w:val="TitleChar"/>
+    <w:uiPriority w:val="10"/>
+    <w:qFormat/>
+    <w:rsid w:val="00A10FD9"/>
+    <w:pPr>
+      <w:spacing w:after="80" w:line="240" w:lineRule="auto"/>
+      <w:contextualSpacing/>
       <w:jc w:val="center"/>
     </w:pPr>
     <w:rPr>
       <w:rFonts w:asciiTheme="majorHAnsi" w:cstheme="majorBidi" w:eastAsiaTheme="majorEastAsia" w:hAnsiTheme="majorHAnsi"/>
-      <w:b/>
-      <w:bCs/>
-      <w:color w:themeColor="accent1" w:themeShade="B5" w:val="345A8A"/>
-      <w:sz w:val="36"/>
-      <w:szCs w:val="36"/>
+      <w:spacing w:val="-10"/>
+      <w:kern w:val="28"/>
+      <w:sz w:val="56"/>
+      <w:szCs w:val="56"/>
+    </w:rPr>
+  </w:style>
+  <w:style w:customStyle="1" w:styleId="TitleChar" w:type="character">
+    <w:name w:val="Title Char"/>
+    <w:basedOn w:val="DefaultParagraphFont"/>
+    <w:link w:val="Title"/>
+    <w:uiPriority w:val="10"/>
+    <w:rsid w:val="00A10FD9"/>
+    <w:rPr>
+      <w:rFonts w:asciiTheme="majorHAnsi" w:cstheme="majorBidi" w:eastAsiaTheme="majorEastAsia" w:hAnsiTheme="majorHAnsi"/>
+      <w:spacing w:val="-10"/>
+      <w:kern w:val="28"/>
+      <w:sz w:val="56"/>
+      <w:szCs w:val="56"/>
     </w:rPr>
   </w:style>
   <w:style w:styleId="Subtitle" w:type="paragraph">
     <w:name w:val="Subtitle"/>
     <w:basedOn w:val="Title"/>
     <w:next w:val="BodyText"/>
-    <w:qFormat/>
-    <w:pPr>
-      <w:keepNext/>
-      <w:keepLines/>
-      <w:spacing w:after="240" w:before="240"/>
-      <w:jc w:val="center"/>
-    </w:pPr>
-    <w:rPr>
-      <w:sz w:val="30"/>
-      <w:szCs w:val="30"/>
+    <w:link w:val="SubtitleChar"/>
+    <w:uiPriority w:val="11"/>
+    <w:qFormat/>
+    <w:rsid w:val="00A10FD9"/>
+    <w:pPr>
+      <w:numPr>
+        <w:ilvl w:val="1"/>
+      </w:numPr>
+    </w:pPr>
+    <w:rPr>
+      <w:rFonts w:cstheme="majorBidi" w:eastAsiaTheme="majorEastAsia"/>
+      <w:spacing w:val="15"/>
+      <w:sz w:val="28"/>
+      <w:szCs w:val="28"/>
+    </w:rPr>
+  </w:style>
+  <w:style w:customStyle="1" w:styleId="SubtitleChar" w:type="character">
+    <w:name w:val="Subtitle Char"/>
+    <w:basedOn w:val="DefaultParagraphFont"/>
+    <w:link w:val="Subtitle"/>
+    <w:uiPriority w:val="11"/>
+    <w:rsid w:val="00A10FD9"/>
+    <w:rPr>
+      <w:rFonts w:cstheme="majorBidi" w:eastAsiaTheme="majorEastAsia"/>
+      <w:color w:themeColor="text1" w:themeTint="A6" w:val="595959"/>
+      <w:spacing w:val="15"/>
+      <w:sz w:val="28"/>
+      <w:szCs w:val="28"/>
     </w:rPr>
   </w:style>
   <w:style w:customStyle="1" w:styleId="Author" w:type="paragraph">
@@ -902,15 +936,13 @@
     <w:pPr>
       <w:keepNext/>
       <w:keepLines/>
+      <w:spacing w:after="0" w:before="300"/>
       <w:jc w:val="center"/>
-      <w:spacing w:after="0" w:before="300"/>
-    </w:pPr>
-    <w:rPr>
+    </w:pPr>
+    <w:rPr>
+      <w:b/>
       <w:sz w:val="20"/>
       <w:szCs w:val="20"/>
-      <w:b/>
-      <w:color w:val="345A8A"/>
-      &gt;
     </w:rPr>
   </w:style>
   <w:style w:customStyle="1" w:styleId="Abstract" w:type="paragraph">
@@ -937,191 +969,321 @@
     <w:rPr/>
   </w:style>
   <w:style w:styleId="Heading1" w:type="paragraph">
-    <w:name w:val="Heading 1"/>
+    <w:name w:val="heading 1"/>
     <w:basedOn w:val="Normal"/>
     <w:next w:val="BodyText"/>
+    <w:link w:val="Heading1Char"/>
     <w:uiPriority w:val="9"/>
     <w:qFormat/>
+    <w:rsid w:val="00A10FD9"/>
     <w:pPr>
       <w:keepNext/>
       <w:keepLines/>
-      <w:spacing w:after="0" w:before="480"/>
+      <w:spacing w:after="80" w:before="360"/>
       <w:outlineLvl w:val="0"/>
     </w:pPr>
     <w:rPr>
       <w:rFonts w:asciiTheme="majorHAnsi" w:cstheme="majorBidi" w:eastAsiaTheme="majorEastAsia" w:hAnsiTheme="majorHAnsi"/>
-      <w:b/>
-      <w:bCs/>
-      <w:color w:themeColor="accent1" w:val="4F81BD"/>
+      <w:color w:themeColor="accent1" w:themeShade="BF" w:val="0F4761"/>
+      <w:sz w:val="40"/>
+      <w:szCs w:val="40"/>
+    </w:rPr>
+  </w:style>
+  <w:style w:styleId="Heading2" w:type="paragraph">
+    <w:name w:val="heading 2"/>
+    <w:basedOn w:val="Normal"/>
+    <w:next w:val="BodyText"/>
+    <w:link w:val="Heading2Char"/>
+    <w:uiPriority w:val="9"/>
+    <w:semiHidden/>
+    <w:unhideWhenUsed/>
+    <w:qFormat/>
+    <w:rsid w:val="00A10FD9"/>
+    <w:pPr>
+      <w:keepNext/>
+      <w:keepLines/>
+      <w:spacing w:after="80" w:before="160"/>
+      <w:outlineLvl w:val="1"/>
+    </w:pPr>
+    <w:rPr>
+      <w:rFonts w:asciiTheme="majorHAnsi" w:cstheme="majorBidi" w:eastAsiaTheme="majorEastAsia" w:hAnsiTheme="majorHAnsi"/>
+      <w:color w:themeColor="accent1" w:themeShade="BF" w:val="0F4761"/>
       <w:sz w:val="32"/>
       <w:szCs w:val="32"/>
     </w:rPr>
   </w:style>
-  <w:style w:styleId="Heading2" w:type="paragraph">
-    <w:name w:val="Heading 2"/>
+  <w:style w:styleId="Heading3" w:type="paragraph">
+    <w:name w:val="heading 3"/>
     <w:basedOn w:val="Normal"/>
     <w:next w:val="BodyText"/>
+    <w:link w:val="Heading3Char"/>
     <w:uiPriority w:val="9"/>
+    <w:semiHidden/>
     <w:unhideWhenUsed/>
     <w:qFormat/>
+    <w:rsid w:val="00A10FD9"/>
     <w:pPr>
       <w:keepNext/>
       <w:keepLines/>
-      <w:spacing w:after="0" w:before="200"/>
-      <w:outlineLvl w:val="1"/>
-    </w:pPr>
-    <w:rPr>
-      <w:rFonts w:asciiTheme="majorHAnsi" w:cstheme="majorBidi" w:eastAsiaTheme="majorEastAsia" w:hAnsiTheme="majorHAnsi"/>
-      <w:b/>
-      <w:bCs/>
-      <w:color w:themeColor="accent1" w:val="4F81BD"/>
+      <w:spacing w:after="80" w:before="160"/>
+      <w:outlineLvl w:val="2"/>
+    </w:pPr>
+    <w:rPr>
+      <w:rFonts w:cstheme="majorBidi" w:eastAsiaTheme="majorEastAsia"/>
+      <w:color w:themeColor="accent1" w:themeShade="BF" w:val="0F4761"/>
       <w:sz w:val="28"/>
       <w:szCs w:val="28"/>
     </w:rPr>
   </w:style>
-  <w:style w:styleId="Heading3" w:type="paragraph">
-    <w:name w:val="Heading 3"/>
+  <w:style w:styleId="Heading4" w:type="paragraph">
+    <w:name w:val="heading 4"/>
     <w:basedOn w:val="Normal"/>
     <w:next w:val="BodyText"/>
+    <w:link w:val="Heading4Char"/>
     <w:uiPriority w:val="9"/>
+    <w:semiHidden/>
     <w:unhideWhenUsed/>
     <w:qFormat/>
+    <w:rsid w:val="00A10FD9"/>
     <w:pPr>
       <w:keepNext/>
       <w:keepLines/>
-      <w:spacing w:after="0" w:before="200"/>
-      <w:outlineLvl w:val="2"/>
-    </w:pPr>
-    <w:rPr>
-      <w:rFonts w:asciiTheme="majorHAnsi" w:cstheme="majorBidi" w:eastAsiaTheme="majorEastAsia" w:hAnsiTheme="majorHAnsi"/>
-      <w:b/>
-      <w:bCs/>
-      <w:color w:themeColor="accent1" w:val="4F81BD"/>
-      <w:sz w:val="24"/>
-      <w:szCs w:val="24"/>
-    </w:rPr>
-  </w:style>
-  <w:style w:styleId="Heading4" w:type="paragraph">
-    <w:name w:val="Heading 4"/>
+      <w:spacing w:after="40" w:before="80"/>
+      <w:outlineLvl w:val="3"/>
+    </w:pPr>
+    <w:rPr>
+      <w:rFonts w:cstheme="majorBidi" w:eastAsiaTheme="majorEastAsia"/>
+      <w:i/>
+      <w:iCs/>
+      <w:color w:themeColor="accent1" w:themeShade="BF" w:val="0F4761"/>
+    </w:rPr>
+  </w:style>
+  <w:style w:styleId="Heading5" w:type="paragraph">
+    <w:name w:val="heading 5"/>
     <w:basedOn w:val="Normal"/>
     <w:next w:val="BodyText"/>
+    <w:link w:val="Heading5Char"/>
     <w:uiPriority w:val="9"/>
+    <w:semiHidden/>
     <w:unhideWhenUsed/>
     <w:qFormat/>
+    <w:rsid w:val="00A10FD9"/>
     <w:pPr>
       <w:keepNext/>
       <w:keepLines/>
-      <w:spacing w:after="0" w:before="200"/>
-      <w:outlineLvl w:val="3"/>
-    </w:pPr>
-    <w:rPr>
-      <w:rFonts w:asciiTheme="majorHAnsi" w:cstheme="majorBidi" w:eastAsiaTheme="majorEastAsia" w:hAnsiTheme="majorHAnsi"/>
-      <w:i/>
-      <w:bCs/>
-      <w:color w:themeColor="accent1" w:val="4F81BD"/>
-      <w:sz w:val="24"/>
-      <w:szCs w:val="24"/>
-    </w:rPr>
-  </w:style>
-  <w:style w:styleId="Heading5" w:type="paragraph">
-    <w:name w:val="Heading 5"/>
+      <w:spacing w:after="40" w:before="80"/>
+      <w:outlineLvl w:val="4"/>
+    </w:pPr>
+    <w:rPr>
+      <w:rFonts w:cstheme="majorBidi" w:eastAsiaTheme="majorEastAsia"/>
+      <w:color w:themeColor="accent1" w:themeShade="BF" w:val="0F4761"/>
+    </w:rPr>
+  </w:style>
+  <w:style w:styleId="Heading6" w:type="paragraph">
+    <w:name w:val="heading 6"/>
     <w:basedOn w:val="Normal"/>
     <w:next w:val="BodyText"/>
+    <w:link w:val="Heading6Char"/>
     <w:uiPriority w:val="9"/>
+    <w:semiHidden/>
     <w:unhideWhenUsed/>
     <w:qFormat/>
+    <w:rsid w:val="00A10FD9"/>
     <w:pPr>
       <w:keepNext/>
       <w:keepLines/>
-      <w:spacing w:after="0" w:before="200"/>
-      <w:outlineLvl w:val="4"/>
-    </w:pPr>
-    <w:rPr>
-      <w:rFonts w:asciiTheme="majorHAnsi" w:cstheme="majorBidi" w:eastAsiaTheme="majorEastAsia" w:hAnsiTheme="majorHAnsi"/>
+      <w:spacing w:after="0" w:before="40"/>
+      <w:outlineLvl w:val="5"/>
+    </w:pPr>
+    <w:rPr>
+      <w:rFonts w:cstheme="majorBidi" w:eastAsiaTheme="majorEastAsia"/>
+      <w:i/>
       <w:iCs/>
-      <w:color w:themeColor="accent1" w:val="4F81BD"/>
-      <w:sz w:val="24"/>
-      <w:szCs w:val="24"/>
-    </w:rPr>
-  </w:style>
-  <w:style w:styleId="Heading6" w:type="paragraph">
-    <w:name w:val="Heading 6"/>
+      <w:color w:themeColor="text1" w:themeTint="A6" w:val="595959"/>
+    </w:rPr>
+  </w:style>
+  <w:style w:styleId="Heading7" w:type="paragraph">
+    <w:name w:val="heading 7"/>
     <w:basedOn w:val="Normal"/>
     <w:next w:val="BodyText"/>
+    <w:link w:val="Heading7Char"/>
     <w:uiPriority w:val="9"/>
+    <w:semiHidden/>
     <w:unhideWhenUsed/>
     <w:qFormat/>
+    <w:rsid w:val="00A10FD9"/>
     <w:pPr>
       <w:keepNext/>
       <w:keepLines/>
-      <w:spacing w:after="0" w:before="200"/>
-      <w:outlineLvl w:val="5"/>
-    </w:pPr>
-    <w:rPr>
-      <w:rFonts w:asciiTheme="majorHAnsi" w:cstheme="majorBidi" w:eastAsiaTheme="majorEastAsia" w:hAnsiTheme="majorHAnsi"/>
-      <w:color w:themeColor="accent1" w:val="4F81BD"/>
-      <w:sz w:val="24"/>
-      <w:szCs w:val="24"/>
-    </w:rPr>
-  </w:style>
-  <w:style w:styleId="Heading7" w:type="paragraph">
-    <w:name w:val="Heading 7"/>
+      <w:spacing w:after="0" w:before="40"/>
+      <w:outlineLvl w:val="6"/>
+    </w:pPr>
+    <w:rPr>
+      <w:rFonts w:cstheme="majorBidi" w:eastAsiaTheme="majorEastAsia"/>
+      <w:color w:themeColor="text1" w:themeTint="A6" w:val="595959"/>
+    </w:rPr>
+  </w:style>
+  <w:style w:styleId="Heading8" w:type="paragraph">
+    <w:name w:val="heading 8"/>
     <w:basedOn w:val="Normal"/>
     <w:next w:val="BodyText"/>
+    <w:link w:val="Heading8Char"/>
     <w:uiPriority w:val="9"/>
+    <w:semiHidden/>
     <w:unhideWhenUsed/>
     <w:qFormat/>
+    <w:rsid w:val="00A10FD9"/>
     <w:pPr>
       <w:keepNext/>
       <w:keepLines/>
-      <w:spacing w:after="0" w:before="200"/>
-      <w:outlineLvl w:val="6"/>
-    </w:pPr>
-    <w:rPr>
-      <w:rFonts w:asciiTheme="majorHAnsi" w:cstheme="majorBidi" w:eastAsiaTheme="majorEastAsia" w:hAnsiTheme="majorHAnsi"/>
-      <w:color w:themeColor="accent1" w:val="4F81BD"/>
-      <w:sz w:val="24"/>
-      <w:szCs w:val="24"/>
-    </w:rPr>
-  </w:style>
-  <w:style w:styleId="Heading8" w:type="paragraph">
-    <w:name w:val="Heading 8"/>
+      <w:spacing w:after="0"/>
+      <w:outlineLvl w:val="7"/>
+    </w:pPr>
+    <w:rPr>
+      <w:rFonts w:cstheme="majorBidi" w:eastAsiaTheme="majorEastAsia"/>
+      <w:i/>
+      <w:iCs/>
+      <w:color w:themeColor="text1" w:themeTint="D8" w:val="272727"/>
+    </w:rPr>
+  </w:style>
+  <w:style w:styleId="Heading9" w:type="paragraph">
+    <w:name w:val="heading 9"/>
     <w:basedOn w:val="Normal"/>
     <w:next w:val="BodyText"/>
+    <w:link w:val="Heading9Char"/>
     <w:uiPriority w:val="9"/>
+    <w:semiHidden/>
     <w:unhideWhenUsed/>
     <w:qFormat/>
+    <w:rsid w:val="00A10FD9"/>
     <w:pPr>
       <w:keepNext/>
       <w:keepLines/>
-      <w:spacing w:after="0" w:before="200"/>
-      <w:outlineLvl w:val="7"/>
-    </w:pPr>
+      <w:spacing w:after="0"/>
+      <w:outlineLvl w:val="8"/>
+    </w:pPr>
+    <w:rPr>
+      <w:rFonts w:cstheme="majorBidi" w:eastAsiaTheme="majorEastAsia"/>
+      <w:color w:themeColor="text1" w:themeTint="D8" w:val="272727"/>
+    </w:rPr>
+  </w:style>
+  <w:style w:customStyle="1" w:styleId="Heading1Char" w:type="character">
+    <w:name w:val="Heading 1 Char"/>
+    <w:basedOn w:val="DefaultParagraphFont"/>
+    <w:link w:val="Heading1"/>
+    <w:uiPriority w:val="9"/>
+    <w:rsid w:val="00A10FD9"/>
     <w:rPr>
       <w:rFonts w:asciiTheme="majorHAnsi" w:cstheme="majorBidi" w:eastAsiaTheme="majorEastAsia" w:hAnsiTheme="majorHAnsi"/>
-      <w:color w:themeColor="accent1" w:val="4F81BD"/>
-      <w:sz w:val="24"/>
-      <w:szCs w:val="24"/>
-    </w:rPr>
-  </w:style>
-  <w:style w:styleId="Heading9" w:type="paragraph">
-    <w:name w:val="Heading 9"/>
-    <w:basedOn w:val="Normal"/>
-    <w:next w:val="BodyText"/>
+      <w:color w:themeColor="accent1" w:themeShade="BF" w:val="0F4761"/>
+      <w:sz w:val="40"/>
+      <w:szCs w:val="40"/>
+    </w:rPr>
+  </w:style>
+  <w:style w:customStyle="1" w:styleId="Heading2Char" w:type="character">
+    <w:name w:val="Heading 2 Char"/>
+    <w:basedOn w:val="DefaultParagraphFont"/>
+    <w:link w:val="Heading2"/>
     <w:uiPriority w:val="9"/>
-    <w:unhideWhenUsed/>
-    <w:qFormat/>
-    <w:pPr>
-      <w:keepNext/>
-      <w:keepLines/>
-      <w:spacing w:after="0" w:before="200"/>
-      <w:outlineLvl w:val="8"/>
-    </w:pPr>
+    <w:semiHidden/>
+    <w:rsid w:val="00A10FD9"/>
     <w:rPr>
       <w:rFonts w:asciiTheme="majorHAnsi" w:cstheme="majorBidi" w:eastAsiaTheme="majorEastAsia" w:hAnsiTheme="majorHAnsi"/>
-      <w:color w:themeColor="accent1" w:val="4F81BD"/>
-      <w:sz w:val="24"/>
-      <w:szCs w:val="24"/>
+      <w:color w:themeColor="accent1" w:themeShade="BF" w:val="0F4761"/>
+      <w:sz w:val="32"/>
+      <w:szCs w:val="32"/>
+    </w:rPr>
+  </w:style>
+  <w:style w:customStyle="1" w:styleId="Heading3Char" w:type="character">
+    <w:name w:val="Heading 3 Char"/>
+    <w:basedOn w:val="DefaultParagraphFont"/>
+    <w:link w:val="Heading3"/>
+    <w:uiPriority w:val="9"/>
+    <w:semiHidden/>
+    <w:rsid w:val="00A10FD9"/>
+    <w:rPr>
+      <w:rFonts w:cstheme="majorBidi" w:eastAsiaTheme="majorEastAsia"/>
+      <w:color w:themeColor="accent1" w:themeShade="BF" w:val="0F4761"/>
+      <w:sz w:val="28"/>
+      <w:szCs w:val="28"/>
+    </w:rPr>
+  </w:style>
+  <w:style w:customStyle="1" w:styleId="Heading4Char" w:type="character">
+    <w:name w:val="Heading 4 Char"/>
+    <w:basedOn w:val="DefaultParagraphFont"/>
+    <w:link w:val="Heading4"/>
+    <w:uiPriority w:val="9"/>
+    <w:semiHidden/>
+    <w:rsid w:val="00A10FD9"/>
+    <w:rPr>
+      <w:rFonts w:cstheme="majorBidi" w:eastAsiaTheme="majorEastAsia"/>
+      <w:i/>
+      <w:iCs/>
+      <w:color w:themeColor="accent1" w:themeShade="BF" w:val="0F4761"/>
+    </w:rPr>
+  </w:style>
+  <w:style w:customStyle="1" w:styleId="Heading5Char" w:type="character">
+    <w:name w:val="Heading 5 Char"/>
+    <w:basedOn w:val="DefaultParagraphFont"/>
+    <w:link w:val="Heading5"/>
+    <w:uiPriority w:val="9"/>
+    <w:semiHidden/>
+    <w:rsid w:val="00A10FD9"/>
+    <w:rPr>
+      <w:rFonts w:cstheme="majorBidi" w:eastAsiaTheme="majorEastAsia"/>
+      <w:color w:themeColor="accent1" w:themeShade="BF" w:val="0F4761"/>
+    </w:rPr>
+  </w:style>
+  <w:style w:customStyle="1" w:styleId="Heading6Char" w:type="character">
+    <w:name w:val="Heading 6 Char"/>
+    <w:basedOn w:val="DefaultParagraphFont"/>
+    <w:link w:val="Heading6"/>
+    <w:uiPriority w:val="9"/>
+    <w:semiHidden/>
+    <w:rsid w:val="00A10FD9"/>
+    <w:rPr>
+      <w:rFonts w:cstheme="majorBidi" w:eastAsiaTheme="majorEastAsia"/>
+      <w:i/>
+      <w:iCs/>
+      <w:color w:themeColor="text1" w:themeTint="A6" w:val="595959"/>
+    </w:rPr>
+  </w:style>
+  <w:style w:customStyle="1" w:styleId="Heading7Char" w:type="character">
+    <w:name w:val="Heading 7 Char"/>
+    <w:basedOn w:val="DefaultParagraphFont"/>
+    <w:link w:val="Heading7"/>
+    <w:uiPriority w:val="9"/>
+    <w:semiHidden/>
+    <w:rsid w:val="00A10FD9"/>
+    <w:rPr>
+      <w:rFonts w:cstheme="majorBidi" w:eastAsiaTheme="majorEastAsia"/>
+      <w:color w:themeColor="text1" w:themeTint="A6" w:val="595959"/>
+    </w:rPr>
+  </w:style>
+  <w:style w:customStyle="1" w:styleId="Heading8Char" w:type="character">
+    <w:name w:val="Heading 8 Char"/>
+    <w:basedOn w:val="DefaultParagraphFont"/>
+    <w:link w:val="Heading8"/>
+    <w:uiPriority w:val="9"/>
+    <w:semiHidden/>
+    <w:rsid w:val="00A10FD9"/>
+    <w:rPr>
+      <w:rFonts w:cstheme="majorBidi" w:eastAsiaTheme="majorEastAsia"/>
+      <w:i/>
+      <w:iCs/>
+      <w:color w:themeColor="text1" w:themeTint="D8" w:val="272727"/>
+    </w:rPr>
+  </w:style>
+  <w:style w:customStyle="1" w:styleId="Heading9Char" w:type="character">
+    <w:name w:val="Heading 9 Char"/>
+    <w:basedOn w:val="DefaultParagraphFont"/>
+    <w:link w:val="Heading9"/>
+    <w:uiPriority w:val="9"/>
+    <w:semiHidden/>
+    <w:rsid w:val="00A10FD9"/>
+    <w:rPr>
+      <w:rFonts w:cstheme="majorBidi" w:eastAsiaTheme="majorEastAsia"/>
+      <w:color w:themeColor="text1" w:themeTint="D8" w:val="272727"/>
     </w:rPr>
   </w:style>
   <w:style w:styleId="BlockText" w:type="paragraph">
@@ -1146,8 +1308,8 @@
   </w:style>
   <w:style w:styleId="FootnoteBlockText" w:type="paragraph">
     <w:name w:val="Footnote Block Text"/>
-    <w:basedOn w:val="Footnote Text"/>
-    <w:next w:val="Footnote Text"/>
+    <w:basedOn w:val="FootnoteText"/>
+    <w:next w:val="FootnoteText"/>
     <w:uiPriority w:val="9"/>
     <w:unhideWhenUsed/>
     <w:qFormat/>
@@ -1185,10 +1347,10 @@
         <w:jc w:val="left"/>
       </w:trPr>
       <w:tcPr>
-        <w:vAlign w:val="bottom"/>
         <w:tcBorders>
           <w:bottom w:val="single"/>
         </w:tcBorders>
+        <w:vAlign w:val="bottom"/>
       </w:tcPr>
     </w:tblStylePr>
   </w:style>
@@ -1304,9 +1466,9 @@
     <w:name w:val="KeywordTok"/>
     <w:basedOn w:val="VerbatimChar"/>
     <w:rPr>
+      <w:b/>
       <w:color w:val="204a87"/>
       <w:shd w:val="clear" w:fill="f8f8f8"/>
-      <w:b/>
     </w:rPr>
   </w:style>
   <w:style w:type="character" w:customStyle="1" w:styleId="DataTypeTok">
@@ -1361,9 +1523,9 @@
     <w:name w:val="SpecialCharTok"/>
     <w:basedOn w:val="VerbatimChar"/>
     <w:rPr>
+      <w:b/>
       <w:color w:val="ce5c00"/>
       <w:shd w:val="clear" w:fill="f8f8f8"/>
-      <w:b/>
     </w:rPr>
   </w:style>
   <w:style w:type="character" w:customStyle="1" w:styleId="StringTok">
@@ -1401,39 +1563,39 @@
     <w:name w:val="CommentTok"/>
     <w:basedOn w:val="VerbatimChar"/>
     <w:rPr>
+      <w:i/>
       <w:color w:val="8f5902"/>
       <w:shd w:val="clear" w:fill="f8f8f8"/>
-      <w:i/>
     </w:rPr>
   </w:style>
   <w:style w:type="character" w:customStyle="1" w:styleId="DocumentationTok">
     <w:name w:val="DocumentationTok"/>
     <w:basedOn w:val="VerbatimChar"/>
     <w:rPr>
-      <w:color w:val="8f5902"/>
-      <w:shd w:val="clear" w:fill="f8f8f8"/>
       <w:b/>
       <w:i/>
+      <w:color w:val="8f5902"/>
+      <w:shd w:val="clear" w:fill="f8f8f8"/>
     </w:rPr>
   </w:style>
   <w:style w:type="character" w:customStyle="1" w:styleId="AnnotationTok">
     <w:name w:val="AnnotationTok"/>
     <w:basedOn w:val="VerbatimChar"/>
     <w:rPr>
-      <w:color w:val="8f5902"/>
-      <w:shd w:val="clear" w:fill="f8f8f8"/>
       <w:b/>
       <w:i/>
+      <w:color w:val="8f5902"/>
+      <w:shd w:val="clear" w:fill="f8f8f8"/>
     </w:rPr>
   </w:style>
   <w:style w:type="character" w:customStyle="1" w:styleId="CommentVarTok">
     <w:name w:val="CommentVarTok"/>
     <w:basedOn w:val="VerbatimChar"/>
     <w:rPr>
-      <w:color w:val="8f5902"/>
-      <w:shd w:val="clear" w:fill="f8f8f8"/>
       <w:b/>
       <w:i/>
+      <w:color w:val="8f5902"/>
+      <w:shd w:val="clear" w:fill="f8f8f8"/>
     </w:rPr>
   </w:style>
   <w:style w:type="character" w:customStyle="1" w:styleId="OtherTok">
@@ -1448,9 +1610,9 @@
     <w:name w:val="FunctionTok"/>
     <w:basedOn w:val="VerbatimChar"/>
     <w:rPr>
+      <w:b/>
       <w:color w:val="204a87"/>
       <w:shd w:val="clear" w:fill="f8f8f8"/>
-      <w:b/>
     </w:rPr>
   </w:style>
   <w:style w:type="character" w:customStyle="1" w:styleId="VariableTok">
@@ -1465,18 +1627,18 @@
     <w:name w:val="ControlFlowTok"/>
     <w:basedOn w:val="VerbatimChar"/>
     <w:rPr>
+      <w:b/>
       <w:color w:val="204a87"/>
       <w:shd w:val="clear" w:fill="f8f8f8"/>
-      <w:b/>
     </w:rPr>
   </w:style>
   <w:style w:type="character" w:customStyle="1" w:styleId="OperatorTok">
     <w:name w:val="OperatorTok"/>
     <w:basedOn w:val="VerbatimChar"/>
     <w:rPr>
+      <w:b/>
       <w:color w:val="ce5c00"/>
       <w:shd w:val="clear" w:fill="f8f8f8"/>
-      <w:b/>
     </w:rPr>
   </w:style>
   <w:style w:type="character" w:customStyle="1" w:styleId="BuiltInTok">
@@ -1497,9 +1659,9 @@
     <w:name w:val="PreprocessorTok"/>
     <w:basedOn w:val="VerbatimChar"/>
     <w:rPr>
+      <w:i/>
       <w:color w:val="8f5902"/>
       <w:shd w:val="clear" w:fill="f8f8f8"/>
-      <w:i/>
     </w:rPr>
   </w:style>
   <w:style w:type="character" w:customStyle="1" w:styleId="AttributeTok">
@@ -1521,20 +1683,20 @@
     <w:name w:val="InformationTok"/>
     <w:basedOn w:val="VerbatimChar"/>
     <w:rPr>
-      <w:color w:val="8f5902"/>
-      <w:shd w:val="clear" w:fill="f8f8f8"/>
       <w:b/>
       <w:i/>
+      <w:color w:val="8f5902"/>
+      <w:shd w:val="clear" w:fill="f8f8f8"/>
     </w:rPr>
   </w:style>
   <w:style w:type="character" w:customStyle="1" w:styleId="WarningTok">
     <w:name w:val="WarningTok"/>
     <w:basedOn w:val="VerbatimChar"/>
     <w:rPr>
-      <w:color w:val="8f5902"/>
-      <w:shd w:val="clear" w:fill="f8f8f8"/>
       <w:b/>
       <w:i/>
+      <w:color w:val="8f5902"/>
+      <w:shd w:val="clear" w:fill="f8f8f8"/>
     </w:rPr>
   </w:style>
   <w:style w:type="character" w:customStyle="1" w:styleId="AlertTok">
@@ -1549,9 +1711,9 @@
     <w:name w:val="ErrorTok"/>
     <w:basedOn w:val="VerbatimChar"/>
     <w:rPr>
+      <w:b/>
       <w:color w:val="a40000"/>
       <w:shd w:val="clear" w:fill="f8f8f8"/>
-      <w:b/>
     </w:rPr>
   </w:style>
   <w:style w:type="character" w:customStyle="1" w:styleId="NormalTok">
@@ -1575,44 +1737,44 @@
         <a:sysClr val="window" lastClr="FFFFFF"/>
       </a:lt1>
       <a:dk2>
-        <a:srgbClr val="1F497D"/>
+        <a:srgbClr val="0E2841"/>
       </a:dk2>
       <a:lt2>
-        <a:srgbClr val="EEECE1"/>
+        <a:srgbClr val="E8E8E8"/>
       </a:lt2>
       <a:accent1>
-        <a:srgbClr val="4F81BD"/>
+        <a:srgbClr val="156082"/>
       </a:accent1>
       <a:accent2>
-        <a:srgbClr val="C0504D"/>
+        <a:srgbClr val="E97132"/>
       </a:accent2>
       <a:accent3>
-        <a:srgbClr val="9BBB59"/>
+        <a:srgbClr val="196B24"/>
       </a:accent3>
       <a:accent4>
-        <a:srgbClr val="8064A2"/>
+        <a:srgbClr val="0F9ED5"/>
       </a:accent4>
       <a:accent5>
-        <a:srgbClr val="4BACC6"/>
+        <a:srgbClr val="A02B93"/>
       </a:accent5>
       <a:accent6>
-        <a:srgbClr val="F79646"/>
+        <a:srgbClr val="4EA72E"/>
       </a:accent6>
       <a:hlink>
-        <a:srgbClr val="0000FF"/>
+        <a:srgbClr val="467886"/>
       </a:hlink>
       <a:folHlink>
-        <a:srgbClr val="800080"/>
+        <a:srgbClr val="96607D"/>
       </a:folHlink>
     </a:clrScheme>
     <a:fontScheme name="Office">
       <a:majorFont>
-        <a:latin typeface="Calibri"/>
+        <a:latin typeface="Aptos Display" panose="02110004020202020204"/>
         <a:ea typeface=""/>
         <a:cs typeface=""/>
-        <a:font script="Jpan" typeface="ＭＳ ゴシック"/>
+        <a:font script="Jpan" typeface="游ゴシック Light"/>
         <a:font script="Hang" typeface="맑은 고딕"/>
-        <a:font script="Hans" typeface="宋体"/>
+        <a:font script="Hans" typeface="等线 Light"/>
         <a:font script="Hant" typeface="新細明體"/>
         <a:font script="Arab" typeface="Times New Roman"/>
         <a:font script="Hebr" typeface="Times New Roman"/>
@@ -1639,14 +1801,32 @@
         <a:font script="Mong" typeface="Mongolian Baiti"/>
         <a:font script="Viet" typeface="Times New Roman"/>
         <a:font script="Uigh" typeface="Microsoft Uighur"/>
+        <a:font script="Geor" typeface="Sylfaen"/>
+        <a:font script="Armn" typeface="Arial"/>
+        <a:font script="Bugi" typeface="Leelawadee UI"/>
+        <a:font script="Bopo" typeface="Microsoft JhengHei"/>
+        <a:font script="Java" typeface="Javanese Text"/>
+        <a:font script="Lisu" typeface="Segoe UI"/>
+        <a:font script="Mymr" typeface="Myanmar Text"/>
+        <a:font script="Nkoo" typeface="Ebrima"/>
+        <a:font script="Olck" typeface="Nirmala UI"/>
+        <a:font script="Osma" typeface="Ebrima"/>
+        <a:font script="Phag" typeface="Phagspa"/>
+        <a:font script="Syrn" typeface="Estrangelo Edessa"/>
+        <a:font script="Syrj" typeface="Estrangelo Edessa"/>
+        <a:font script="Syre" typeface="Estrangelo Edessa"/>
+        <a:font script="Sora" typeface="Nirmala UI"/>
+        <a:font script="Tale" typeface="Microsoft Tai Le"/>
+        <a:font script="Talu" typeface="Microsoft New Tai Lue"/>
+        <a:font script="Tfng" typeface="Ebrima"/>
       </a:majorFont>
       <a:minorFont>
-        <a:latin typeface="Cambria"/>
+        <a:latin typeface="Aptos" panose="02110004020202020204"/>
         <a:ea typeface=""/>
         <a:cs typeface=""/>
-        <a:font script="Jpan" typeface="ＭＳ 明朝"/>
+        <a:font script="Jpan" typeface="游明朝"/>
         <a:font script="Hang" typeface="맑은 고딕"/>
-        <a:font script="Hans" typeface="宋体"/>
+        <a:font script="Hans" typeface="等线"/>
         <a:font script="Hant" typeface="新細明體"/>
         <a:font script="Arab" typeface="Arial"/>
         <a:font script="Hebr" typeface="Arial"/>
@@ -1673,6 +1853,24 @@
         <a:font script="Mong" typeface="Mongolian Baiti"/>
         <a:font script="Viet" typeface="Arial"/>
         <a:font script="Uigh" typeface="Microsoft Uighur"/>
+        <a:font script="Geor" typeface="Sylfaen"/>
+        <a:font script="Armn" typeface="Arial"/>
+        <a:font script="Bugi" typeface="Leelawadee UI"/>
+        <a:font script="Bopo" typeface="Microsoft JhengHei"/>
+        <a:font script="Java" typeface="Javanese Text"/>
+        <a:font script="Lisu" typeface="Segoe UI"/>
+        <a:font script="Mymr" typeface="Myanmar Text"/>
+        <a:font script="Nkoo" typeface="Ebrima"/>
+        <a:font script="Olck" typeface="Nirmala UI"/>
+        <a:font script="Osma" typeface="Ebrima"/>
+        <a:font script="Phag" typeface="Phagspa"/>
+        <a:font script="Syrn" typeface="Estrangelo Edessa"/>
+        <a:font script="Syrj" typeface="Estrangelo Edessa"/>
+        <a:font script="Syre" typeface="Estrangelo Edessa"/>
+        <a:font script="Sora" typeface="Nirmala UI"/>
+        <a:font script="Tale" typeface="Microsoft Tai Le"/>
+        <a:font script="Talu" typeface="Microsoft New Tai Lue"/>
+        <a:font script="Tfng" typeface="Ebrima"/>
       </a:minorFont>
     </a:fontScheme>
     <a:fmtScheme name="Office">
@@ -1684,200 +1882,141 @@
           <a:gsLst>
             <a:gs pos="0">
               <a:schemeClr val="phClr">
-                <a:tint val="50000"/>
-                <a:satMod val="300000"/>
+                <a:lumMod val="110000"/>
+                <a:satMod val="105000"/>
+                <a:tint val="67000"/>
               </a:schemeClr>
             </a:gs>
-            <a:gs pos="35000">
+            <a:gs pos="50000">
               <a:schemeClr val="phClr">
-                <a:tint val="37000"/>
-                <a:satMod val="300000"/>
+                <a:lumMod val="105000"/>
+                <a:satMod val="103000"/>
+                <a:tint val="73000"/>
               </a:schemeClr>
             </a:gs>
             <a:gs pos="100000">
               <a:schemeClr val="phClr">
-                <a:tint val="15000"/>
-                <a:satMod val="350000"/>
+                <a:lumMod val="105000"/>
+                <a:satMod val="109000"/>
+                <a:tint val="81000"/>
               </a:schemeClr>
             </a:gs>
           </a:gsLst>
-          <a:lin ang="16200000" scaled="1"/>
+          <a:lin ang="5400000" scaled="0"/>
         </a:gradFill>
         <a:gradFill rotWithShape="1">
           <a:gsLst>
             <a:gs pos="0">
               <a:schemeClr val="phClr">
-                <a:tint val="100000"/>
+                <a:satMod val="103000"/>
+                <a:lumMod val="102000"/>
+                <a:tint val="94000"/>
+              </a:schemeClr>
+            </a:gs>
+            <a:gs pos="50000">
+              <a:schemeClr val="phClr">
+                <a:satMod val="110000"/>
+                <a:lumMod val="100000"/>
                 <a:shade val="100000"/>
-                <a:satMod val="130000"/>
               </a:schemeClr>
             </a:gs>
             <a:gs pos="100000">
               <a:schemeClr val="phClr">
-                <a:tint val="50000"/>
-                <a:shade val="100000"/>
-                <a:satMod val="350000"/>
+                <a:lumMod val="99000"/>
+                <a:satMod val="120000"/>
+                <a:shade val="78000"/>
               </a:schemeClr>
             </a:gs>
           </a:gsLst>
-          <a:lin ang="16200000" scaled="0"/>
+          <a:lin ang="5400000" scaled="0"/>
         </a:gradFill>
       </a:fillStyleLst>
       <a:lnStyleLst>
-        <a:ln w="9525" cap="flat" cmpd="sng" algn="ctr">
-          <a:solidFill>
-            <a:schemeClr val="phClr">
-              <a:shade val="95000"/>
-              <a:satMod val="105000"/>
-            </a:schemeClr>
-          </a:solidFill>
-          <a:prstDash val="solid"/>
-        </a:ln>
-        <a:ln w="25400" cap="flat" cmpd="sng" algn="ctr">
+        <a:ln w="6350" cap="flat" cmpd="sng" algn="ctr">
           <a:solidFill>
             <a:schemeClr val="phClr"/>
           </a:solidFill>
           <a:prstDash val="solid"/>
+          <a:miter lim="800000"/>
         </a:ln>
-        <a:ln w="38100" cap="flat" cmpd="sng" algn="ctr">
+        <a:ln w="12700" cap="flat" cmpd="sng" algn="ctr">
           <a:solidFill>
             <a:schemeClr val="phClr"/>
           </a:solidFill>
           <a:prstDash val="solid"/>
+          <a:miter lim="800000"/>
+        </a:ln>
+        <a:ln w="19050" cap="flat" cmpd="sng" algn="ctr">
+          <a:solidFill>
+            <a:schemeClr val="phClr"/>
+          </a:solidFill>
+          <a:prstDash val="solid"/>
+          <a:miter lim="800000"/>
         </a:ln>
       </a:lnStyleLst>
       <a:effectStyleLst>
         <a:effectStyle>
+          <a:effectLst/>
+        </a:effectStyle>
+        <a:effectStyle>
+          <a:effectLst/>
+        </a:effectStyle>
+        <a:effectStyle>
           <a:effectLst>
-            <a:outerShdw blurRad="40000" dist="20000" dir="5400000" rotWithShape="0">
+            <a:outerShdw blurRad="57150" dist="19050" dir="5400000" algn="ctr" rotWithShape="0">
               <a:srgbClr val="000000">
-                <a:alpha val="38000"/>
+                <a:alpha val="63000"/>
               </a:srgbClr>
             </a:outerShdw>
           </a:effectLst>
-        </a:effectStyle>
-        <a:effectStyle>
-          <a:effectLst>
-            <a:outerShdw blurRad="40000" dist="23000" dir="5400000" rotWithShape="0">
-              <a:srgbClr val="000000">
-                <a:alpha val="35000"/>
-              </a:srgbClr>
-            </a:outerShdw>
-          </a:effectLst>
-        </a:effectStyle>
-        <a:effectStyle>
-          <a:effectLst>
-            <a:outerShdw blurRad="40000" dist="23000" dir="5400000" rotWithShape="0">
-              <a:srgbClr val="000000">
-                <a:alpha val="35000"/>
-              </a:srgbClr>
-            </a:outerShdw>
-          </a:effectLst>
-          <a:scene3d>
-            <a:camera prst="orthographicFront">
-              <a:rot lat="0" lon="0" rev="0"/>
-            </a:camera>
-            <a:lightRig rig="threePt" dir="t">
-              <a:rot lat="0" lon="0" rev="1200000"/>
-            </a:lightRig>
-          </a:scene3d>
-          <a:sp3d>
-            <a:bevelT w="63500" h="25400"/>
-          </a:sp3d>
         </a:effectStyle>
       </a:effectStyleLst>
       <a:bgFillStyleLst>
         <a:solidFill>
           <a:schemeClr val="phClr"/>
         </a:solidFill>
+        <a:solidFill>
+          <a:schemeClr val="phClr">
+            <a:tint val="95000"/>
+            <a:satMod val="170000"/>
+          </a:schemeClr>
+        </a:solidFill>
         <a:gradFill rotWithShape="1">
           <a:gsLst>
             <a:gs pos="0">
               <a:schemeClr val="phClr">
-                <a:tint val="40000"/>
-                <a:satMod val="350000"/>
+                <a:tint val="93000"/>
+                <a:satMod val="150000"/>
+                <a:shade val="98000"/>
+                <a:lumMod val="102000"/>
               </a:schemeClr>
             </a:gs>
-            <a:gs pos="40000">
+            <a:gs pos="50000">
               <a:schemeClr val="phClr">
-                <a:tint val="45000"/>
-                <a:shade val="99000"/>
-                <a:satMod val="350000"/>
+                <a:tint val="98000"/>
+                <a:satMod val="130000"/>
+                <a:shade val="90000"/>
+                <a:lumMod val="103000"/>
               </a:schemeClr>
             </a:gs>
             <a:gs pos="100000">
               <a:schemeClr val="phClr">
-                <a:shade val="20000"/>
-                <a:satMod val="255000"/>
+                <a:shade val="63000"/>
+                <a:satMod val="120000"/>
               </a:schemeClr>
             </a:gs>
           </a:gsLst>
-          <a:path path="circle">
-            <a:fillToRect l="50000" t="-80000" r="50000" b="180000"/>
-          </a:path>
-        </a:gradFill>
-        <a:gradFill rotWithShape="1">
-          <a:gsLst>
-            <a:gs pos="0">
-              <a:schemeClr val="phClr">
-                <a:tint val="80000"/>
-                <a:satMod val="300000"/>
-              </a:schemeClr>
-            </a:gs>
-            <a:gs pos="100000">
-              <a:schemeClr val="phClr">
-                <a:shade val="30000"/>
-                <a:satMod val="200000"/>
-              </a:schemeClr>
-            </a:gs>
-          </a:gsLst>
-          <a:path path="circle">
-            <a:fillToRect l="50000" t="50000" r="50000" b="50000"/>
-          </a:path>
+          <a:lin ang="5400000" scaled="0"/>
         </a:gradFill>
       </a:bgFillStyleLst>
     </a:fmtScheme>
   </a:themeElements>
-  <a:objectDefaults>
-    <a:spDef>
-      <a:spPr/>
-      <a:bodyPr/>
-      <a:lstStyle/>
-      <a:style>
-        <a:lnRef idx="1">
-          <a:schemeClr val="accent1"/>
-        </a:lnRef>
-        <a:fillRef idx="3">
-          <a:schemeClr val="accent1"/>
-        </a:fillRef>
-        <a:effectRef idx="2">
-          <a:schemeClr val="accent1"/>
-        </a:effectRef>
-        <a:fontRef idx="minor">
-          <a:schemeClr val="lt1"/>
-        </a:fontRef>
-      </a:style>
-    </a:spDef>
-    <a:lnDef>
-      <a:spPr/>
-      <a:bodyPr/>
-      <a:lstStyle/>
-      <a:style>
-        <a:lnRef idx="2">
-          <a:schemeClr val="accent1"/>
-        </a:lnRef>
-        <a:fillRef idx="0">
-          <a:schemeClr val="accent1"/>
-        </a:fillRef>
-        <a:effectRef idx="1">
-          <a:schemeClr val="accent1"/>
-        </a:effectRef>
-        <a:fontRef idx="minor">
-          <a:schemeClr val="tx1"/>
-        </a:fontRef>
-      </a:style>
-    </a:lnDef>
-  </a:objectDefaults>
+  <a:objectDefaults/>
   <a:extraClrSchemeLst/>
+  <a:extLst>
+    <a:ext uri="{05A4C25C-085E-4340-85A3-A5531E510DB2}">
+      <thm15:themeFamily xmlns:thm15="http://schemas.microsoft.com/office/thememl/2012/main" name="Office Theme" id="{2E142A2C-CD16-42D6-873A-C26D2A0506FA}" vid="{1BDDFF52-6CD6-40A5-AB3C-68EB2F1E4D0A}"/>
+    </a:ext>
+  </a:extLst>
 </a:theme>
 </file>